--- a/Demand/需求.docx
+++ b/Demand/需求.docx
@@ -5,7 +5,7 @@
     <w:p>
       <w:pPr>
         <w:rPr>
-          <w:rFonts w:ascii="宋体" w:eastAsia="宋体" w:hAnsi="宋体" w:cs="宋体" w:hint="eastAsia"/>
+          <w:rFonts w:ascii="宋体" w:eastAsia="宋体" w:hAnsi="宋体" w:cs="宋体"/>
           <w:kern w:val="0"/>
           <w:sz w:val="24"/>
           <w:szCs w:val="24"/>
@@ -58,7 +58,6 @@
     <w:p>
       <w:pPr>
         <w:rPr>
-          <w:rFonts w:hint="eastAsia"/>
           <w:sz w:val="28"/>
           <w:szCs w:val="28"/>
         </w:rPr>
@@ -85,25 +84,7 @@
           <w:sz w:val="28"/>
           <w:szCs w:val="28"/>
         </w:rPr>
-        <w:t>建档时间也</w:t>
-      </w:r>
-      <w:proofErr w:type="gramStart"/>
-      <w:r>
-        <w:rPr>
-          <w:rFonts w:hint="eastAsia"/>
-          <w:sz w:val="28"/>
-          <w:szCs w:val="28"/>
-        </w:rPr>
-        <w:t>删</w:t>
-      </w:r>
-      <w:proofErr w:type="gramEnd"/>
-      <w:r>
-        <w:rPr>
-          <w:rFonts w:hint="eastAsia"/>
-          <w:sz w:val="28"/>
-          <w:szCs w:val="28"/>
-        </w:rPr>
-        <w:t>了</w:t>
+        <w:t>建档时间也删了</w:t>
       </w:r>
     </w:p>
     <w:p>
@@ -144,7 +125,6 @@
     <w:p>
       <w:pPr>
         <w:rPr>
-          <w:rFonts w:hint="eastAsia"/>
           <w:sz w:val="28"/>
           <w:szCs w:val="28"/>
         </w:rPr>
@@ -185,7 +165,6 @@
     <w:p>
       <w:pPr>
         <w:rPr>
-          <w:rFonts w:hint="eastAsia"/>
           <w:sz w:val="28"/>
           <w:szCs w:val="28"/>
         </w:rPr>
@@ -254,45 +233,576 @@
     <w:p>
       <w:pPr>
         <w:rPr>
-          <w:rFonts w:hint="eastAsia"/>
-          <w:sz w:val="28"/>
-          <w:szCs w:val="28"/>
-        </w:rPr>
-      </w:pPr>
+          <w:sz w:val="28"/>
+          <w:szCs w:val="28"/>
+        </w:rPr>
+      </w:pPr>
+    </w:p>
+    <w:p>
+      <w:pPr>
+        <w:rPr>
+          <w:rFonts w:ascii="宋体" w:eastAsia="宋体" w:hAnsi="宋体" w:cs="宋体" w:hint="eastAsia"/>
+          <w:kern w:val="0"/>
+          <w:sz w:val="24"/>
+          <w:szCs w:val="24"/>
+        </w:rPr>
+      </w:pPr>
+      <w:r>
+        <w:rPr>
+          <w:rFonts w:hint="eastAsia"/>
+          <w:sz w:val="28"/>
+          <w:szCs w:val="28"/>
+        </w:rPr>
+        <w:t>说明：</w:t>
+      </w:r>
+      <w:r>
+        <w:rPr>
+          <w:rFonts w:ascii="宋体" w:eastAsia="宋体" w:hAnsi="宋体" w:cs="宋体"/>
+          <w:kern w:val="0"/>
+          <w:sz w:val="24"/>
+          <w:szCs w:val="24"/>
+        </w:rPr>
+        <w:t>水</w:t>
+      </w:r>
+      <w:r>
+        <w:rPr>
+          <w:rFonts w:ascii="宋体" w:eastAsia="宋体" w:hAnsi="宋体" w:cs="宋体"/>
+          <w:kern w:val="0"/>
+          <w:sz w:val="24"/>
+          <w:szCs w:val="24"/>
+        </w:rPr>
+        <w:t>，代表改水电；泥，代表泥瓦；木代表，木工；油，代表油共；完是完</w:t>
+      </w:r>
+    </w:p>
+    <w:p>
+      <w:pPr>
+        <w:rPr>
+          <w:rFonts w:ascii="宋体" w:eastAsia="宋体" w:hAnsi="宋体" w:cs="宋体" w:hint="eastAsia"/>
+          <w:kern w:val="0"/>
+          <w:sz w:val="24"/>
+          <w:szCs w:val="24"/>
+        </w:rPr>
+      </w:pPr>
+    </w:p>
+    <w:p>
+      <w:pPr>
+        <w:rPr>
+          <w:rFonts w:ascii="宋体" w:eastAsia="宋体" w:hAnsi="宋体" w:cs="宋体" w:hint="eastAsia"/>
+          <w:kern w:val="0"/>
+          <w:sz w:val="24"/>
+          <w:szCs w:val="24"/>
+        </w:rPr>
+      </w:pPr>
+    </w:p>
+    <w:p>
+      <w:pPr>
+        <w:rPr>
+          <w:rFonts w:ascii="宋体" w:eastAsia="宋体" w:hAnsi="宋体" w:cs="宋体" w:hint="eastAsia"/>
+          <w:b/>
+          <w:kern w:val="0"/>
+          <w:sz w:val="32"/>
+          <w:szCs w:val="32"/>
+        </w:rPr>
+      </w:pPr>
+      <w:r>
+        <w:rPr>
+          <w:rFonts w:ascii="宋体" w:eastAsia="宋体" w:hAnsi="宋体" w:cs="宋体" w:hint="eastAsia"/>
+          <w:b/>
+          <w:kern w:val="0"/>
+          <w:sz w:val="32"/>
+          <w:szCs w:val="32"/>
+        </w:rPr>
+        <w:t>功能：</w:t>
+      </w:r>
+    </w:p>
+    <w:p>
+      <w:pPr>
+        <w:rPr>
+          <w:rFonts w:ascii="宋体" w:eastAsia="宋体" w:hAnsi="宋体" w:cs="宋体" w:hint="eastAsia"/>
+          <w:kern w:val="0"/>
+          <w:sz w:val="24"/>
+          <w:szCs w:val="24"/>
+        </w:rPr>
+      </w:pPr>
+      <w:r>
+        <w:rPr>
+          <w:rFonts w:ascii="宋体" w:eastAsia="宋体" w:hAnsi="宋体" w:cs="宋体" w:hint="eastAsia"/>
+          <w:kern w:val="0"/>
+          <w:sz w:val="24"/>
+          <w:szCs w:val="24"/>
+        </w:rPr>
+        <w:t>增加Project</w:t>
+      </w:r>
+    </w:p>
+    <w:p>
+      <w:pPr>
+        <w:rPr>
+          <w:rFonts w:ascii="宋体" w:eastAsia="宋体" w:hAnsi="宋体" w:cs="宋体" w:hint="eastAsia"/>
+          <w:kern w:val="0"/>
+          <w:sz w:val="24"/>
+          <w:szCs w:val="24"/>
+        </w:rPr>
+      </w:pPr>
+      <w:r>
+        <w:rPr>
+          <w:rFonts w:ascii="宋体" w:eastAsia="宋体" w:hAnsi="宋体" w:cs="宋体" w:hint="eastAsia"/>
+          <w:kern w:val="0"/>
+          <w:sz w:val="24"/>
+          <w:szCs w:val="24"/>
+        </w:rPr>
+        <w:t>修改Project进度</w:t>
+      </w:r>
+    </w:p>
+    <w:p>
+      <w:pPr>
+        <w:rPr>
+          <w:rFonts w:ascii="宋体" w:eastAsia="宋体" w:hAnsi="宋体" w:cs="宋体" w:hint="eastAsia"/>
+          <w:kern w:val="0"/>
+          <w:sz w:val="24"/>
+          <w:szCs w:val="24"/>
+        </w:rPr>
+      </w:pPr>
+      <w:r>
+        <w:rPr>
+          <w:rFonts w:ascii="宋体" w:eastAsia="宋体" w:hAnsi="宋体" w:cs="宋体" w:hint="eastAsia"/>
+          <w:kern w:val="0"/>
+          <w:sz w:val="24"/>
+          <w:szCs w:val="24"/>
+        </w:rPr>
+        <w:t>增加</w:t>
+      </w:r>
+      <w:r>
+        <w:rPr>
+          <w:rFonts w:ascii="宋体" w:eastAsia="宋体" w:hAnsi="宋体" w:cs="宋体" w:hint="eastAsia"/>
+          <w:kern w:val="0"/>
+          <w:sz w:val="24"/>
+          <w:szCs w:val="24"/>
+        </w:rPr>
+        <w:t>跟进记录</w:t>
+      </w:r>
+    </w:p>
+    <w:p>
+      <w:pPr>
+        <w:rPr>
+          <w:rFonts w:ascii="宋体" w:eastAsia="宋体" w:hAnsi="宋体" w:cs="宋体" w:hint="eastAsia"/>
+          <w:kern w:val="0"/>
+          <w:sz w:val="24"/>
+          <w:szCs w:val="24"/>
+        </w:rPr>
+      </w:pPr>
+      <w:r>
+        <w:rPr>
+          <w:rFonts w:ascii="宋体" w:eastAsia="宋体" w:hAnsi="宋体" w:cs="宋体" w:hint="eastAsia"/>
+          <w:kern w:val="0"/>
+          <w:sz w:val="24"/>
+          <w:szCs w:val="24"/>
+        </w:rPr>
+        <w:t>显示所有跟进记录</w:t>
+      </w:r>
+    </w:p>
+    <w:p>
+      <w:pPr>
+        <w:rPr>
+          <w:rFonts w:ascii="宋体" w:eastAsia="宋体" w:hAnsi="宋体" w:cs="宋体" w:hint="eastAsia"/>
+          <w:kern w:val="0"/>
+          <w:sz w:val="24"/>
+          <w:szCs w:val="24"/>
+        </w:rPr>
+      </w:pPr>
+      <w:r>
+        <w:rPr>
+          <w:rFonts w:ascii="宋体" w:eastAsia="宋体" w:hAnsi="宋体" w:cs="宋体" w:hint="eastAsia"/>
+          <w:kern w:val="0"/>
+          <w:sz w:val="24"/>
+          <w:szCs w:val="24"/>
+        </w:rPr>
+        <w:t>显示所有project</w:t>
+      </w:r>
+    </w:p>
+    <w:p>
+      <w:pPr>
+        <w:rPr>
+          <w:rFonts w:ascii="宋体" w:eastAsia="宋体" w:hAnsi="宋体" w:cs="宋体" w:hint="eastAsia"/>
+          <w:kern w:val="0"/>
+          <w:sz w:val="24"/>
+          <w:szCs w:val="24"/>
+        </w:rPr>
+      </w:pPr>
+    </w:p>
+    <w:p>
+      <w:pPr>
+        <w:rPr>
+          <w:rFonts w:ascii="宋体" w:eastAsia="宋体" w:hAnsi="宋体" w:cs="宋体" w:hint="eastAsia"/>
+          <w:kern w:val="0"/>
+          <w:sz w:val="24"/>
+          <w:szCs w:val="24"/>
+        </w:rPr>
+      </w:pPr>
+      <w:r>
+        <w:rPr>
+          <w:rFonts w:ascii="宋体" w:eastAsia="宋体" w:hAnsi="宋体" w:cs="宋体" w:hint="eastAsia"/>
+          <w:kern w:val="0"/>
+          <w:sz w:val="24"/>
+          <w:szCs w:val="24"/>
+        </w:rPr>
+        <w:t>筛选（模糊）：跟据</w:t>
+      </w:r>
+      <w:r>
+        <w:rPr>
+          <w:rFonts w:ascii="宋体" w:eastAsia="宋体" w:hAnsi="宋体" w:cs="宋体"/>
+          <w:kern w:val="0"/>
+          <w:sz w:val="24"/>
+          <w:szCs w:val="24"/>
+        </w:rPr>
+        <w:t>客户姓名</w:t>
+      </w:r>
+      <w:r>
+        <w:rPr>
+          <w:rFonts w:ascii="宋体" w:eastAsia="宋体" w:hAnsi="宋体" w:cs="宋体" w:hint="eastAsia"/>
+          <w:kern w:val="0"/>
+          <w:sz w:val="24"/>
+          <w:szCs w:val="24"/>
+        </w:rPr>
+        <w:t>（就是客户姓名）</w:t>
+      </w:r>
+      <w:r>
+        <w:rPr>
+          <w:rFonts w:ascii="宋体" w:eastAsia="宋体" w:hAnsi="宋体" w:cs="宋体"/>
+          <w:kern w:val="0"/>
+          <w:sz w:val="24"/>
+          <w:szCs w:val="24"/>
+        </w:rPr>
+        <w:t>、工长姓名。施工地址、联系电话、建档日期、</w:t>
+      </w:r>
       <w:bookmarkStart w:id="0" w:name="_GoBack"/>
       <w:bookmarkEnd w:id="0"/>
     </w:p>
     <w:p>
       <w:pPr>
         <w:rPr>
-          <w:rFonts w:ascii="宋体" w:eastAsia="宋体" w:hAnsi="宋体" w:cs="宋体"/>
-          <w:kern w:val="0"/>
-          <w:sz w:val="24"/>
-          <w:szCs w:val="24"/>
-        </w:rPr>
-      </w:pPr>
-      <w:r>
-        <w:rPr>
-          <w:rFonts w:hint="eastAsia"/>
-          <w:sz w:val="28"/>
-          <w:szCs w:val="28"/>
-        </w:rPr>
-        <w:t>说明：</w:t>
-      </w:r>
-      <w:r>
-        <w:rPr>
-          <w:rFonts w:ascii="宋体" w:eastAsia="宋体" w:hAnsi="宋体" w:cs="宋体"/>
-          <w:kern w:val="0"/>
-          <w:sz w:val="24"/>
-          <w:szCs w:val="24"/>
-        </w:rPr>
-        <w:t>水，代表改水电；泥，代表泥瓦；木代表，木工；油，代表油共；完是完工</w:t>
-      </w:r>
-    </w:p>
-    <w:p>
-      <w:pPr>
-        <w:rPr>
-          <w:rFonts w:hint="eastAsia"/>
+          <w:rFonts w:ascii="宋体" w:eastAsia="宋体" w:hAnsi="宋体" w:cs="宋体" w:hint="eastAsia"/>
+          <w:kern w:val="0"/>
+          <w:sz w:val="24"/>
+          <w:szCs w:val="24"/>
+        </w:rPr>
+      </w:pPr>
+    </w:p>
+    <w:p>
+      <w:pPr>
+        <w:rPr>
+          <w:rFonts w:ascii="宋体" w:eastAsia="宋体" w:hAnsi="宋体" w:cs="宋体" w:hint="eastAsia"/>
+          <w:kern w:val="0"/>
+          <w:sz w:val="24"/>
+          <w:szCs w:val="24"/>
+        </w:rPr>
+      </w:pPr>
+      <w:r>
+        <w:rPr>
+          <w:rStyle w:val="cskeyword"/>
+          <w:rFonts w:ascii="Verdana" w:hAnsi="Verdana"/>
+          <w:color w:val="4B4B4B"/>
+          <w:sz w:val="20"/>
+          <w:szCs w:val="20"/>
+          <w:shd w:val="clear" w:color="auto" w:fill="FFFFFF"/>
+        </w:rPr>
+        <w:t>Provider</w:t>
+      </w:r>
+      <w:r>
+        <w:rPr>
+          <w:rFonts w:ascii="Verdana" w:hAnsi="Verdana"/>
+          <w:color w:val="4B4B4B"/>
+          <w:sz w:val="20"/>
+          <w:szCs w:val="20"/>
+          <w:shd w:val="clear" w:color="auto" w:fill="FFFFFF"/>
+        </w:rPr>
+        <w:t>=</w:t>
+      </w:r>
+      <w:r>
+        <w:rPr>
+          <w:rStyle w:val="csvalue"/>
+          <w:rFonts w:ascii="Verdana" w:hAnsi="Verdana"/>
+          <w:color w:val="4B4B4B"/>
+          <w:sz w:val="20"/>
+          <w:szCs w:val="20"/>
+          <w:shd w:val="clear" w:color="auto" w:fill="FFFFFF"/>
+        </w:rPr>
+        <w:t>Microsoft.Jet.OLEDB.4.0</w:t>
+      </w:r>
+      <w:r>
+        <w:rPr>
+          <w:rFonts w:ascii="Verdana" w:hAnsi="Verdana"/>
+          <w:color w:val="4B4B4B"/>
+          <w:sz w:val="20"/>
+          <w:szCs w:val="20"/>
+          <w:shd w:val="clear" w:color="auto" w:fill="FFFFFF"/>
+        </w:rPr>
+        <w:t>;</w:t>
+      </w:r>
+      <w:r>
+        <w:rPr>
+          <w:rStyle w:val="cskeyword"/>
+          <w:rFonts w:ascii="Verdana" w:hAnsi="Verdana"/>
+          <w:color w:val="4B4B4B"/>
+          <w:sz w:val="20"/>
+          <w:szCs w:val="20"/>
+          <w:shd w:val="clear" w:color="auto" w:fill="FFFFFF"/>
+        </w:rPr>
+        <w:t>Data Source</w:t>
+      </w:r>
+      <w:r>
+        <w:rPr>
+          <w:rFonts w:ascii="Verdana" w:hAnsi="Verdana"/>
+          <w:color w:val="4B4B4B"/>
+          <w:sz w:val="20"/>
+          <w:szCs w:val="20"/>
+          <w:shd w:val="clear" w:color="auto" w:fill="FFFFFF"/>
+        </w:rPr>
+        <w:t>=</w:t>
+      </w:r>
+      <w:r>
+        <w:rPr>
+          <w:rStyle w:val="csvalue"/>
+          <w:rFonts w:ascii="Verdana" w:hAnsi="Verdana"/>
+          <w:color w:val="4B4B4B"/>
+          <w:sz w:val="20"/>
+          <w:szCs w:val="20"/>
+          <w:shd w:val="clear" w:color="auto" w:fill="FFFFFF"/>
+        </w:rPr>
+        <w:t>C:\mydatabase.mdb</w:t>
+      </w:r>
+      <w:r>
+        <w:rPr>
+          <w:rFonts w:ascii="Verdana" w:hAnsi="Verdana"/>
+          <w:color w:val="4B4B4B"/>
+          <w:sz w:val="20"/>
+          <w:szCs w:val="20"/>
+          <w:shd w:val="clear" w:color="auto" w:fill="FFFFFF"/>
+        </w:rPr>
+        <w:t>;</w:t>
+      </w:r>
+    </w:p>
+    <w:p>
+      <w:pPr>
+        <w:rPr>
+          <w:rFonts w:ascii="宋体" w:eastAsia="宋体" w:hAnsi="宋体" w:cs="宋体" w:hint="eastAsia"/>
+          <w:kern w:val="0"/>
+          <w:sz w:val="24"/>
+          <w:szCs w:val="24"/>
+        </w:rPr>
+      </w:pPr>
+      <w:r>
+        <w:rPr>
+          <w:rFonts w:ascii="Tahoma" w:hAnsi="Tahoma" w:cs="Tahoma"/>
+          <w:color w:val="454545"/>
+          <w:szCs w:val="21"/>
+          <w:shd w:val="clear" w:color="auto" w:fill="FFFFFF"/>
+        </w:rPr>
+        <w:t>Provider=Microsoft.Jet.OLEDB.4.0; Data Source=c:\App1\</w:t>
+      </w:r>
+      <w:r>
+        <w:rPr>
+          <w:rFonts w:ascii="Tahoma" w:hAnsi="Tahoma" w:cs="Tahoma"/>
+          <w:color w:val="454545"/>
+          <w:szCs w:val="21"/>
+          <w:shd w:val="clear" w:color="auto" w:fill="FFFFFF"/>
+        </w:rPr>
+        <w:t>你的数据库名</w:t>
+      </w:r>
+      <w:r>
+        <w:rPr>
+          <w:rFonts w:ascii="Tahoma" w:hAnsi="Tahoma" w:cs="Tahoma"/>
+          <w:color w:val="454545"/>
+          <w:szCs w:val="21"/>
+          <w:shd w:val="clear" w:color="auto" w:fill="FFFFFF"/>
+        </w:rPr>
+        <w:t>.mdb;</w:t>
+      </w:r>
+      <w:r>
+        <w:rPr>
+          <w:rStyle w:val="apple-converted-space"/>
+          <w:rFonts w:ascii="Tahoma" w:hAnsi="Tahoma" w:cs="Tahoma"/>
+          <w:color w:val="454545"/>
+          <w:szCs w:val="21"/>
+          <w:shd w:val="clear" w:color="auto" w:fill="FFFFFF"/>
+        </w:rPr>
+        <w:t> </w:t>
+      </w:r>
+    </w:p>
+    <w:p>
+      <w:pPr>
+        <w:pStyle w:val="a3"/>
+        <w:shd w:val="clear" w:color="auto" w:fill="FFFFFF"/>
+        <w:spacing w:before="0" w:beforeAutospacing="0" w:after="0" w:afterAutospacing="0" w:line="315" w:lineRule="atLeast"/>
+        <w:rPr>
+          <w:rFonts w:ascii="Tahoma" w:hAnsi="Tahoma" w:cs="Tahoma"/>
+          <w:color w:val="454545"/>
+          <w:sz w:val="21"/>
+          <w:szCs w:val="21"/>
+        </w:rPr>
+      </w:pPr>
+      <w:r>
+        <w:rPr>
+          <w:rFonts w:ascii="Tahoma" w:hAnsi="Tahoma" w:cs="Tahoma"/>
+          <w:color w:val="454545"/>
+          <w:sz w:val="21"/>
+          <w:szCs w:val="21"/>
+        </w:rPr>
+        <w:t>"Driver= </w:t>
+      </w:r>
+      <w:r>
+        <w:rPr>
+          <w:rFonts w:ascii="Tahoma" w:hAnsi="Tahoma" w:cs="Tahoma"/>
+          <w:color w:val="454545"/>
+          <w:sz w:val="21"/>
+          <w:szCs w:val="21"/>
+        </w:rPr>
+        <w:br/>
+        <w:t>{MicrosoftAccessDriver(*.mdb)};DBQ=C:\App1\</w:t>
+      </w:r>
+      <w:r>
+        <w:rPr>
+          <w:rFonts w:ascii="Tahoma" w:hAnsi="Tahoma" w:cs="Tahoma"/>
+          <w:color w:val="454545"/>
+          <w:sz w:val="21"/>
+          <w:szCs w:val="21"/>
+        </w:rPr>
+        <w:t>你的数据库名</w:t>
+      </w:r>
+      <w:r>
+        <w:rPr>
+          <w:rFonts w:ascii="Tahoma" w:hAnsi="Tahoma" w:cs="Tahoma"/>
+          <w:color w:val="454545"/>
+          <w:sz w:val="21"/>
+          <w:szCs w:val="21"/>
+        </w:rPr>
+        <w:t>.mdb;Uid=</w:t>
+      </w:r>
+      <w:r>
+        <w:rPr>
+          <w:rFonts w:ascii="Tahoma" w:hAnsi="Tahoma" w:cs="Tahoma"/>
+          <w:color w:val="454545"/>
+          <w:sz w:val="21"/>
+          <w:szCs w:val="21"/>
+        </w:rPr>
+        <w:t>你的用户名</w:t>
+      </w:r>
+      <w:r>
+        <w:rPr>
+          <w:rFonts w:ascii="Tahoma" w:hAnsi="Tahoma" w:cs="Tahoma"/>
+          <w:color w:val="454545"/>
+          <w:sz w:val="21"/>
+          <w:szCs w:val="21"/>
+        </w:rPr>
+        <w:t>;Pwd=</w:t>
+      </w:r>
+      <w:r>
+        <w:rPr>
+          <w:rFonts w:ascii="Tahoma" w:hAnsi="Tahoma" w:cs="Tahoma"/>
+          <w:color w:val="454545"/>
+          <w:sz w:val="21"/>
+          <w:szCs w:val="21"/>
+        </w:rPr>
+        <w:t>你的密码</w:t>
+      </w:r>
+      <w:r>
+        <w:rPr>
+          <w:rFonts w:ascii="Tahoma" w:hAnsi="Tahoma" w:cs="Tahoma"/>
+          <w:color w:val="454545"/>
+          <w:sz w:val="21"/>
+          <w:szCs w:val="21"/>
+        </w:rPr>
+        <w:t>;"</w:t>
+      </w:r>
+    </w:p>
+    <w:p>
+      <w:pPr>
+        <w:pStyle w:val="a3"/>
+        <w:shd w:val="clear" w:color="auto" w:fill="FFFFFF"/>
+        <w:spacing w:before="0" w:beforeAutospacing="0" w:after="0" w:afterAutospacing="0" w:line="315" w:lineRule="atLeast"/>
+        <w:rPr>
+          <w:rFonts w:ascii="Tahoma" w:hAnsi="Tahoma" w:cs="Tahoma"/>
+          <w:color w:val="454545"/>
+          <w:sz w:val="21"/>
+          <w:szCs w:val="21"/>
+        </w:rPr>
+      </w:pPr>
+      <w:r>
+        <w:rPr>
+          <w:rFonts w:ascii="Tahoma" w:hAnsi="Tahoma" w:cs="Tahoma"/>
+          <w:color w:val="454545"/>
+          <w:sz w:val="21"/>
+          <w:szCs w:val="21"/>
+        </w:rPr>
+        <w:t>如果</w:t>
+      </w:r>
+      <w:r>
+        <w:rPr>
+          <w:rFonts w:ascii="Tahoma" w:hAnsi="Tahoma" w:cs="Tahoma"/>
+          <w:color w:val="454545"/>
+          <w:sz w:val="21"/>
+          <w:szCs w:val="21"/>
+        </w:rPr>
+        <w:t>ACCESS</w:t>
+      </w:r>
+      <w:r>
+        <w:rPr>
+          <w:rFonts w:ascii="Tahoma" w:hAnsi="Tahoma" w:cs="Tahoma"/>
+          <w:color w:val="454545"/>
+          <w:sz w:val="21"/>
+          <w:szCs w:val="21"/>
+        </w:rPr>
+        <w:t>数据库未设置用户名和密码，请留空。</w:t>
+      </w:r>
+    </w:p>
+    <w:p>
+      <w:pPr>
+        <w:rPr>
+          <w:rFonts w:ascii="Helvetica" w:hAnsi="Helvetica" w:cs="Helvetica" w:hint="eastAsia"/>
+          <w:color w:val="333333"/>
+          <w:szCs w:val="21"/>
+          <w:shd w:val="clear" w:color="auto" w:fill="F5F5F5"/>
+        </w:rPr>
+      </w:pPr>
+      <w:r>
+        <w:rPr>
+          <w:rFonts w:ascii="Helvetica" w:hAnsi="Helvetica" w:cs="Helvetica"/>
+          <w:color w:val="333333"/>
+          <w:szCs w:val="21"/>
+          <w:shd w:val="clear" w:color="auto" w:fill="F5F5F5"/>
+        </w:rPr>
+        <w:t>str = "Provider=Microsoft.Jet.OLEDB.4.0;Data Source=" &amp; Server.MapPath("./data/minspace.accdb")</w:t>
+      </w:r>
+    </w:p>
+    <w:p>
+      <w:pPr>
+        <w:rPr>
+          <w:rFonts w:hint="eastAsia"/>
+          <w:sz w:val="28"/>
+          <w:szCs w:val="28"/>
+        </w:rPr>
+      </w:pPr>
+      <w:r>
+        <w:rPr>
+          <w:rFonts w:ascii="Helvetica" w:hAnsi="Helvetica" w:cs="Helvetica"/>
+          <w:color w:val="333333"/>
+          <w:szCs w:val="21"/>
+          <w:shd w:val="clear" w:color="auto" w:fill="F5F5F5"/>
+        </w:rPr>
+        <w:t>Provider=Microsoft.ACE.OLEDB.12.0;</w:t>
+      </w:r>
+    </w:p>
+    <w:p>
+      <w:pPr>
+        <w:rPr>
+          <w:rFonts w:hint="eastAsia"/>
+          <w:sz w:val="28"/>
+          <w:szCs w:val="28"/>
+        </w:rPr>
+      </w:pPr>
+    </w:p>
+    <w:p>
+      <w:pPr>
+        <w:rPr>
           <w:sz w:val="28"/>
           <w:szCs w:val="28"/>
         </w:rPr>
@@ -496,6 +1006,40 @@
     <w:semiHidden/>
     <w:unhideWhenUsed/>
   </w:style>
+  <w:style w:type="character" w:customStyle="1" w:styleId="cskeyword">
+    <w:name w:val="cskeyword"/>
+    <w:basedOn w:val="a0"/>
+    <w:rsid w:val="001D5FDB"/>
+  </w:style>
+  <w:style w:type="character" w:customStyle="1" w:styleId="csvalue">
+    <w:name w:val="csvalue"/>
+    <w:basedOn w:val="a0"/>
+    <w:rsid w:val="001D5FDB"/>
+  </w:style>
+  <w:style w:type="character" w:customStyle="1" w:styleId="apple-converted-space">
+    <w:name w:val="apple-converted-space"/>
+    <w:basedOn w:val="a0"/>
+    <w:rsid w:val="000A0F27"/>
+  </w:style>
+  <w:style w:type="paragraph" w:styleId="a3">
+    <w:name w:val="Normal (Web)"/>
+    <w:basedOn w:val="a"/>
+    <w:uiPriority w:val="99"/>
+    <w:semiHidden/>
+    <w:unhideWhenUsed/>
+    <w:rsid w:val="002249B9"/>
+    <w:pPr>
+      <w:widowControl/>
+      <w:spacing w:before="100" w:beforeAutospacing="1" w:after="100" w:afterAutospacing="1"/>
+      <w:jc w:val="left"/>
+    </w:pPr>
+    <w:rPr>
+      <w:rFonts w:ascii="宋体" w:eastAsia="宋体" w:hAnsi="宋体" w:cs="宋体"/>
+      <w:kern w:val="0"/>
+      <w:sz w:val="24"/>
+      <w:szCs w:val="24"/>
+    </w:rPr>
+  </w:style>
 </w:styles>
 </file>
 
@@ -686,6 +1230,40 @@
     <w:uiPriority w:val="99"/>
     <w:semiHidden/>
     <w:unhideWhenUsed/>
+  </w:style>
+  <w:style w:type="character" w:customStyle="1" w:styleId="cskeyword">
+    <w:name w:val="cskeyword"/>
+    <w:basedOn w:val="a0"/>
+    <w:rsid w:val="001D5FDB"/>
+  </w:style>
+  <w:style w:type="character" w:customStyle="1" w:styleId="csvalue">
+    <w:name w:val="csvalue"/>
+    <w:basedOn w:val="a0"/>
+    <w:rsid w:val="001D5FDB"/>
+  </w:style>
+  <w:style w:type="character" w:customStyle="1" w:styleId="apple-converted-space">
+    <w:name w:val="apple-converted-space"/>
+    <w:basedOn w:val="a0"/>
+    <w:rsid w:val="000A0F27"/>
+  </w:style>
+  <w:style w:type="paragraph" w:styleId="a3">
+    <w:name w:val="Normal (Web)"/>
+    <w:basedOn w:val="a"/>
+    <w:uiPriority w:val="99"/>
+    <w:semiHidden/>
+    <w:unhideWhenUsed/>
+    <w:rsid w:val="002249B9"/>
+    <w:pPr>
+      <w:widowControl/>
+      <w:spacing w:before="100" w:beforeAutospacing="1" w:after="100" w:afterAutospacing="1"/>
+      <w:jc w:val="left"/>
+    </w:pPr>
+    <w:rPr>
+      <w:rFonts w:ascii="宋体" w:eastAsia="宋体" w:hAnsi="宋体" w:cs="宋体"/>
+      <w:kern w:val="0"/>
+      <w:sz w:val="24"/>
+      <w:szCs w:val="24"/>
+    </w:rPr>
   </w:style>
 </w:styles>
 </file>
